--- a/Assignment3_Report_RachelChen1464253.docx
+++ b/Assignment3_Report_RachelChen1464253.docx
@@ -185,31 +185,38 @@
           <w:szCs w:val="28"/>
         </w:rPr>
       </w:pPr>
-      <w:r>
-        <w:rPr>
-          <w:rFonts w:ascii="Times New Roman" w:hAnsi="Times New Roman" w:cs="Times New Roman"/>
-          <w:sz w:val="28"/>
-          <w:szCs w:val="28"/>
-        </w:rPr>
-        <w:t>GitHub Repository Link</w:t>
-      </w:r>
-    </w:p>
-    <w:p>
-      <w:pPr>
-        <w:rPr>
-          <w:rFonts w:ascii="Times New Roman" w:hAnsi="Times New Roman" w:cs="Times New Roman"/>
-          <w:sz w:val="28"/>
-          <w:szCs w:val="28"/>
-        </w:rPr>
-      </w:pPr>
-      <w:r>
-        <w:rPr>
-          <w:rFonts w:ascii="Times New Roman" w:hAnsi="Times New Roman" w:cs="Times New Roman"/>
-          <w:sz w:val="28"/>
-          <w:szCs w:val="28"/>
-        </w:rPr>
-        <w:t>Live Site Link</w:t>
-      </w:r>
+      <w:hyperlink r:id="rId7" w:history="1">
+        <w:r>
+          <w:rPr>
+            <w:rStyle w:val="Hyperlink"/>
+            <w:rFonts w:ascii="Times New Roman" w:hAnsi="Times New Roman" w:cs="Times New Roman"/>
+            <w:sz w:val="28"/>
+            <w:szCs w:val="28"/>
+          </w:rPr>
+          <w:t>https://github.com/rachel-c000/UID_Assignment3_RachelChen.git</w:t>
+        </w:r>
+      </w:hyperlink>
+    </w:p>
+    <w:p>
+      <w:pPr>
+        <w:jc w:val="both"/>
+        <w:rPr>
+          <w:rFonts w:ascii="Times New Roman" w:hAnsi="Times New Roman" w:cs="Times New Roman"/>
+          <w:sz w:val="28"/>
+          <w:szCs w:val="28"/>
+        </w:rPr>
+      </w:pPr>
+      <w:hyperlink r:id="rId8" w:history="1">
+        <w:r>
+          <w:rPr>
+            <w:rStyle w:val="Hyperlink"/>
+            <w:rFonts w:ascii="Times New Roman" w:hAnsi="Times New Roman" w:cs="Times New Roman"/>
+            <w:sz w:val="28"/>
+            <w:szCs w:val="28"/>
+          </w:rPr>
+          <w:t>https://rachel-c000.github.io/UID_Assignment3_RachelChen/</w:t>
+        </w:r>
+      </w:hyperlink>
     </w:p>
     <w:p>
       <w:pPr>
@@ -271,7 +278,39 @@
           <w:sz w:val="28"/>
           <w:szCs w:val="28"/>
         </w:rPr>
-        <w:t>of a responsive e-commerce website based on the design created in Assignment 2 of this course. Assignment 2 included the process of re-designing the website (desktop and mobile applications) of an e-commerce spice company, Teeny Tiny Spice Company, for improved usability, user experience and user interface. This concluded in high-fidelity prototypes of the re-designed web</w:t>
+        <w:t>of a responsive e-commerce website</w:t>
+      </w:r>
+      <w:r>
+        <w:rPr>
+          <w:rFonts w:ascii="Times New Roman" w:hAnsi="Times New Roman" w:cs="Times New Roman"/>
+          <w:sz w:val="28"/>
+          <w:szCs w:val="28"/>
+        </w:rPr>
+        <w:t>, this was</w:t>
+      </w:r>
+      <w:r>
+        <w:rPr>
+          <w:rFonts w:ascii="Times New Roman" w:hAnsi="Times New Roman" w:cs="Times New Roman"/>
+          <w:sz w:val="28"/>
+          <w:szCs w:val="28"/>
+        </w:rPr>
+        <w:t xml:space="preserve"> based on the </w:t>
+      </w:r>
+      <w:r>
+        <w:rPr>
+          <w:rFonts w:ascii="Times New Roman" w:hAnsi="Times New Roman" w:cs="Times New Roman"/>
+          <w:sz w:val="28"/>
+          <w:szCs w:val="28"/>
+        </w:rPr>
+        <w:t>prototype</w:t>
+      </w:r>
+      <w:r>
+        <w:rPr>
+          <w:rFonts w:ascii="Times New Roman" w:hAnsi="Times New Roman" w:cs="Times New Roman"/>
+          <w:sz w:val="28"/>
+          <w:szCs w:val="28"/>
+        </w:rPr>
+        <w:t xml:space="preserve"> created in Assignment 2 of this course. Assignment 2 included the process of re-designing the website (desktop and mobile applications) of an e-commerce spice company, Teeny Tiny Spice Company, for improved usability, user experience and user interface. This concluded in high-fidelity prototypes of the re-designed web</w:t>
       </w:r>
       <w:r>
         <w:rPr>
@@ -307,31 +346,7 @@
           <w:sz w:val="28"/>
           <w:szCs w:val="28"/>
         </w:rPr>
-        <w:t xml:space="preserve">To build upon this, Assignment 3 focused on building a fully functional and published front-end for the online spice store based on the prototype design. This was done using </w:t>
-      </w:r>
-      <w:r>
-        <w:rPr>
-          <w:rFonts w:ascii="Times New Roman" w:hAnsi="Times New Roman" w:cs="Times New Roman"/>
-          <w:sz w:val="28"/>
-          <w:szCs w:val="28"/>
-        </w:rPr>
-        <w:t>front-end coding languages including HTML, CSS, and JavaScript in the program Visual Studio Code</w:t>
-      </w:r>
-      <w:r>
-        <w:rPr>
-          <w:rFonts w:ascii="Times New Roman" w:hAnsi="Times New Roman" w:cs="Times New Roman"/>
-          <w:sz w:val="28"/>
-          <w:szCs w:val="28"/>
-        </w:rPr>
-        <w:t>. Alongside VS Code, Git and GitHub were used for tracking and management of the commits and project versions as well as hosting the final website</w:t>
-      </w:r>
-      <w:r>
-        <w:rPr>
-          <w:rFonts w:ascii="Times New Roman" w:hAnsi="Times New Roman" w:cs="Times New Roman"/>
-          <w:sz w:val="28"/>
-          <w:szCs w:val="28"/>
-        </w:rPr>
-        <w:t>.</w:t>
+        <w:t>To build upon this, Assignment 3 focused on building a fully functional and published front-end for the online spice store based on the prototype design. This was done using front-end coding languages including HTML, CSS, and JavaScript in the program Visual Studio Code. Alongside VS Code, Git and GitHub were used for tracking and management of the commits and project versions as well as hosting the final website.</w:t>
       </w:r>
     </w:p>
     <w:p>
@@ -672,6 +687,7 @@
       <w:r>
         <w:rPr>
           <w:rFonts w:ascii="Times New Roman" w:hAnsi="Times New Roman" w:cs="Times New Roman"/>
+          <w:noProof/>
           <w:sz w:val="28"/>
           <w:szCs w:val="28"/>
         </w:rPr>
@@ -707,7 +723,7 @@
                     <pic:cNvPicPr/>
                   </pic:nvPicPr>
                   <pic:blipFill>
-                    <a:blip r:embed="rId7">
+                    <a:blip r:embed="rId9">
                       <a:extLst>
                         <a:ext uri="{28A0092B-C50C-407E-A947-70E740481C1C}">
                           <a14:useLocalDpi xmlns:a14="http://schemas.microsoft.com/office/drawing/2010/main" val="0"/>
@@ -887,6 +903,7 @@
       <w:r>
         <w:rPr>
           <w:rFonts w:ascii="Times New Roman" w:hAnsi="Times New Roman" w:cs="Times New Roman"/>
+          <w:noProof/>
           <w:sz w:val="28"/>
           <w:szCs w:val="28"/>
         </w:rPr>
@@ -922,7 +939,7 @@
                     <pic:cNvPicPr/>
                   </pic:nvPicPr>
                   <pic:blipFill>
-                    <a:blip r:embed="rId8" cstate="print">
+                    <a:blip r:embed="rId10" cstate="print">
                       <a:extLst>
                         <a:ext uri="{28A0092B-C50C-407E-A947-70E740481C1C}">
                           <a14:useLocalDpi xmlns:a14="http://schemas.microsoft.com/office/drawing/2010/main" val="0"/>
@@ -1292,6 +1309,7 @@
       <w:r>
         <w:rPr>
           <w:rFonts w:ascii="Times New Roman" w:hAnsi="Times New Roman" w:cs="Times New Roman"/>
+          <w:noProof/>
           <w:sz w:val="28"/>
           <w:szCs w:val="28"/>
         </w:rPr>
@@ -1327,7 +1345,7 @@
                     <pic:cNvPicPr/>
                   </pic:nvPicPr>
                   <pic:blipFill>
-                    <a:blip r:embed="rId9">
+                    <a:blip r:embed="rId11">
                       <a:extLst>
                         <a:ext uri="{28A0092B-C50C-407E-A947-70E740481C1C}">
                           <a14:useLocalDpi xmlns:a14="http://schemas.microsoft.com/office/drawing/2010/main" val="0"/>
@@ -1362,6 +1380,7 @@
       <w:r>
         <w:rPr>
           <w:rFonts w:ascii="Times New Roman" w:hAnsi="Times New Roman" w:cs="Times New Roman"/>
+          <w:noProof/>
           <w:sz w:val="28"/>
           <w:szCs w:val="28"/>
         </w:rPr>
@@ -1397,7 +1416,7 @@
                     <pic:cNvPicPr/>
                   </pic:nvPicPr>
                   <pic:blipFill>
-                    <a:blip r:embed="rId10">
+                    <a:blip r:embed="rId12">
                       <a:extLst>
                         <a:ext uri="{28A0092B-C50C-407E-A947-70E740481C1C}">
                           <a14:useLocalDpi xmlns:a14="http://schemas.microsoft.com/office/drawing/2010/main" val="0"/>
@@ -1543,21 +1562,7 @@
                                 <w:i/>
                                 <w:iCs/>
                               </w:rPr>
-                              <w:t xml:space="preserve"> </w:t>
-                            </w:r>
-                            <w:r>
-                              <w:rPr>
-                                <w:i/>
-                                <w:iCs/>
-                              </w:rPr>
-                              <w:t>Cart icon</w:t>
-                            </w:r>
-                            <w:r>
-                              <w:rPr>
-                                <w:i/>
-                                <w:iCs/>
-                              </w:rPr>
-                              <w:t>.</w:t>
+                              <w:t xml:space="preserve"> Cart icon.</w:t>
                             </w:r>
                           </w:p>
                         </w:txbxContent>
@@ -1629,21 +1634,7 @@
                           <w:i/>
                           <w:iCs/>
                         </w:rPr>
-                        <w:t xml:space="preserve"> </w:t>
-                      </w:r>
-                      <w:r>
-                        <w:rPr>
-                          <w:i/>
-                          <w:iCs/>
-                        </w:rPr>
-                        <w:t>Cart icon</w:t>
-                      </w:r>
-                      <w:r>
-                        <w:rPr>
-                          <w:i/>
-                          <w:iCs/>
-                        </w:rPr>
-                        <w:t>.</w:t>
+                        <w:t xml:space="preserve"> Cart icon.</w:t>
                       </w:r>
                     </w:p>
                   </w:txbxContent>
@@ -2018,17 +2009,31 @@
         </w:numPr>
         <w:rPr>
           <w:rFonts w:ascii="Times New Roman" w:hAnsi="Times New Roman" w:cs="Times New Roman"/>
-          <w:sz w:val="28"/>
-          <w:szCs w:val="28"/>
-        </w:rPr>
-      </w:pPr>
-      <w:r>
-        <w:rPr>
-          <w:rFonts w:ascii="Times New Roman" w:hAnsi="Times New Roman" w:cs="Times New Roman"/>
-          <w:sz w:val="28"/>
-          <w:szCs w:val="28"/>
-        </w:rPr>
-        <w:t>Homepage.html</w:t>
+          <w:b/>
+          <w:bCs/>
+          <w:sz w:val="28"/>
+          <w:szCs w:val="28"/>
+        </w:rPr>
+      </w:pPr>
+      <w:r>
+        <w:rPr>
+          <w:rFonts w:ascii="Times New Roman" w:hAnsi="Times New Roman" w:cs="Times New Roman"/>
+          <w:b/>
+          <w:bCs/>
+          <w:sz w:val="28"/>
+          <w:szCs w:val="28"/>
+        </w:rPr>
+        <w:t>Index</w:t>
+      </w:r>
+      <w:r>
+        <w:rPr>
+          <w:rFonts w:ascii="Times New Roman" w:hAnsi="Times New Roman" w:cs="Times New Roman"/>
+          <w:b/>
+          <w:bCs/>
+          <w:sz w:val="28"/>
+          <w:szCs w:val="28"/>
+        </w:rPr>
+        <w:t>.html</w:t>
       </w:r>
     </w:p>
     <w:p>
@@ -2059,13 +2064,17 @@
         <w:spacing w:after="0"/>
         <w:rPr>
           <w:rFonts w:ascii="Times New Roman" w:hAnsi="Times New Roman" w:cs="Times New Roman"/>
-          <w:sz w:val="28"/>
-          <w:szCs w:val="28"/>
-        </w:rPr>
-      </w:pPr>
-      <w:r>
-        <w:rPr>
-          <w:rFonts w:ascii="Times New Roman" w:hAnsi="Times New Roman" w:cs="Times New Roman"/>
+          <w:b/>
+          <w:bCs/>
+          <w:sz w:val="28"/>
+          <w:szCs w:val="28"/>
+        </w:rPr>
+      </w:pPr>
+      <w:r>
+        <w:rPr>
+          <w:rFonts w:ascii="Times New Roman" w:hAnsi="Times New Roman" w:cs="Times New Roman"/>
+          <w:b/>
+          <w:bCs/>
           <w:sz w:val="28"/>
           <w:szCs w:val="28"/>
         </w:rPr>
@@ -2117,13 +2126,17 @@
         <w:spacing w:after="0"/>
         <w:rPr>
           <w:rFonts w:ascii="Times New Roman" w:hAnsi="Times New Roman" w:cs="Times New Roman"/>
-          <w:sz w:val="28"/>
-          <w:szCs w:val="28"/>
-        </w:rPr>
-      </w:pPr>
-      <w:r>
-        <w:rPr>
-          <w:rFonts w:ascii="Times New Roman" w:hAnsi="Times New Roman" w:cs="Times New Roman"/>
+          <w:b/>
+          <w:bCs/>
+          <w:sz w:val="28"/>
+          <w:szCs w:val="28"/>
+        </w:rPr>
+      </w:pPr>
+      <w:r>
+        <w:rPr>
+          <w:rFonts w:ascii="Times New Roman" w:hAnsi="Times New Roman" w:cs="Times New Roman"/>
+          <w:b/>
+          <w:bCs/>
           <w:sz w:val="28"/>
           <w:szCs w:val="28"/>
         </w:rPr>
@@ -2166,13 +2179,17 @@
         </w:numPr>
         <w:rPr>
           <w:rFonts w:ascii="Times New Roman" w:hAnsi="Times New Roman" w:cs="Times New Roman"/>
-          <w:sz w:val="28"/>
-          <w:szCs w:val="28"/>
-        </w:rPr>
-      </w:pPr>
-      <w:r>
-        <w:rPr>
-          <w:rFonts w:ascii="Times New Roman" w:hAnsi="Times New Roman" w:cs="Times New Roman"/>
+          <w:b/>
+          <w:bCs/>
+          <w:sz w:val="28"/>
+          <w:szCs w:val="28"/>
+        </w:rPr>
+      </w:pPr>
+      <w:r>
+        <w:rPr>
+          <w:rFonts w:ascii="Times New Roman" w:hAnsi="Times New Roman" w:cs="Times New Roman"/>
+          <w:b/>
+          <w:bCs/>
           <w:sz w:val="28"/>
           <w:szCs w:val="28"/>
         </w:rPr>
@@ -2227,6 +2244,50 @@
           <w:szCs w:val="28"/>
         </w:rPr>
         <w:t xml:space="preserve">cript for interactivity and calculation of products and prices. </w:t>
+      </w:r>
+    </w:p>
+    <w:p>
+      <w:pPr>
+        <w:pStyle w:val="ListParagraph"/>
+        <w:numPr>
+          <w:ilvl w:val="0"/>
+          <w:numId w:val="1"/>
+        </w:numPr>
+        <w:rPr>
+          <w:rFonts w:ascii="Times New Roman" w:hAnsi="Times New Roman" w:cs="Times New Roman"/>
+          <w:b/>
+          <w:bCs/>
+          <w:sz w:val="28"/>
+          <w:szCs w:val="28"/>
+        </w:rPr>
+      </w:pPr>
+      <w:r>
+        <w:rPr>
+          <w:rFonts w:ascii="Times New Roman" w:hAnsi="Times New Roman" w:cs="Times New Roman"/>
+          <w:b/>
+          <w:bCs/>
+          <w:sz w:val="28"/>
+          <w:szCs w:val="28"/>
+        </w:rPr>
+        <w:t>Payment-delivery.html</w:t>
+      </w:r>
+    </w:p>
+    <w:p>
+      <w:pPr>
+        <w:pStyle w:val="ListParagraph"/>
+        <w:rPr>
+          <w:rFonts w:ascii="Times New Roman" w:hAnsi="Times New Roman" w:cs="Times New Roman"/>
+          <w:sz w:val="28"/>
+          <w:szCs w:val="28"/>
+        </w:rPr>
+      </w:pPr>
+      <w:r>
+        <w:rPr>
+          <w:rFonts w:ascii="Times New Roman" w:hAnsi="Times New Roman" w:cs="Times New Roman"/>
+          <w:sz w:val="28"/>
+          <w:szCs w:val="28"/>
+        </w:rPr>
+        <w:t>Mostly input containers taking user information for payment details and delivery details.</w:t>
       </w:r>
     </w:p>
     <w:p>
@@ -2239,13 +2300,17 @@
         <w:spacing w:after="0"/>
         <w:rPr>
           <w:rFonts w:ascii="Times New Roman" w:hAnsi="Times New Roman" w:cs="Times New Roman"/>
-          <w:sz w:val="28"/>
-          <w:szCs w:val="28"/>
-        </w:rPr>
-      </w:pPr>
-      <w:r>
-        <w:rPr>
-          <w:rFonts w:ascii="Times New Roman" w:hAnsi="Times New Roman" w:cs="Times New Roman"/>
+          <w:b/>
+          <w:bCs/>
+          <w:sz w:val="28"/>
+          <w:szCs w:val="28"/>
+        </w:rPr>
+      </w:pPr>
+      <w:r>
+        <w:rPr>
+          <w:rFonts w:ascii="Times New Roman" w:hAnsi="Times New Roman" w:cs="Times New Roman"/>
+          <w:b/>
+          <w:bCs/>
           <w:sz w:val="28"/>
           <w:szCs w:val="28"/>
         </w:rPr>
@@ -2281,13 +2346,17 @@
         <w:spacing w:after="0"/>
         <w:rPr>
           <w:rFonts w:ascii="Times New Roman" w:hAnsi="Times New Roman" w:cs="Times New Roman"/>
-          <w:sz w:val="28"/>
-          <w:szCs w:val="28"/>
-        </w:rPr>
-      </w:pPr>
-      <w:r>
-        <w:rPr>
-          <w:rFonts w:ascii="Times New Roman" w:hAnsi="Times New Roman" w:cs="Times New Roman"/>
+          <w:b/>
+          <w:bCs/>
+          <w:sz w:val="28"/>
+          <w:szCs w:val="28"/>
+        </w:rPr>
+      </w:pPr>
+      <w:r>
+        <w:rPr>
+          <w:rFonts w:ascii="Times New Roman" w:hAnsi="Times New Roman" w:cs="Times New Roman"/>
+          <w:b/>
+          <w:bCs/>
           <w:sz w:val="28"/>
           <w:szCs w:val="28"/>
         </w:rPr>
@@ -2322,13 +2391,17 @@
         </w:numPr>
         <w:rPr>
           <w:rFonts w:ascii="Times New Roman" w:hAnsi="Times New Roman" w:cs="Times New Roman"/>
-          <w:sz w:val="28"/>
-          <w:szCs w:val="28"/>
-        </w:rPr>
-      </w:pPr>
-      <w:r>
-        <w:rPr>
-          <w:rFonts w:ascii="Times New Roman" w:hAnsi="Times New Roman" w:cs="Times New Roman"/>
+          <w:b/>
+          <w:bCs/>
+          <w:sz w:val="28"/>
+          <w:szCs w:val="28"/>
+        </w:rPr>
+      </w:pPr>
+      <w:r>
+        <w:rPr>
+          <w:rFonts w:ascii="Times New Roman" w:hAnsi="Times New Roman" w:cs="Times New Roman"/>
+          <w:b/>
+          <w:bCs/>
           <w:sz w:val="28"/>
           <w:szCs w:val="28"/>
         </w:rPr>
@@ -2337,7 +2410,68 @@
     </w:p>
     <w:p>
       <w:pPr>
-        <w:ind w:left="720"/>
+        <w:pStyle w:val="ListParagraph"/>
+        <w:rPr>
+          <w:rFonts w:ascii="Times New Roman" w:hAnsi="Times New Roman" w:cs="Times New Roman"/>
+          <w:sz w:val="28"/>
+          <w:szCs w:val="28"/>
+        </w:rPr>
+      </w:pPr>
+      <w:r>
+        <w:rPr>
+          <w:rFonts w:ascii="Times New Roman" w:hAnsi="Times New Roman" w:cs="Times New Roman"/>
+          <w:sz w:val="28"/>
+          <w:szCs w:val="28"/>
+        </w:rPr>
+        <w:t xml:space="preserve">Referenced in various html pages that need interactive elements, supports the interactive and calculations of webpages. </w:t>
+      </w:r>
+    </w:p>
+    <w:p>
+      <w:pPr>
+        <w:pStyle w:val="ListParagraph"/>
+        <w:numPr>
+          <w:ilvl w:val="0"/>
+          <w:numId w:val="1"/>
+        </w:numPr>
+        <w:rPr>
+          <w:rFonts w:ascii="Times New Roman" w:hAnsi="Times New Roman" w:cs="Times New Roman"/>
+          <w:b/>
+          <w:bCs/>
+          <w:sz w:val="28"/>
+          <w:szCs w:val="28"/>
+        </w:rPr>
+      </w:pPr>
+      <w:r>
+        <w:rPr>
+          <w:rFonts w:ascii="Times New Roman" w:hAnsi="Times New Roman" w:cs="Times New Roman"/>
+          <w:b/>
+          <w:bCs/>
+          <w:sz w:val="28"/>
+          <w:szCs w:val="28"/>
+        </w:rPr>
+        <w:t>Spice-carousel.html</w:t>
+      </w:r>
+    </w:p>
+    <w:p>
+      <w:pPr>
+        <w:pStyle w:val="ListParagraph"/>
+        <w:rPr>
+          <w:rFonts w:ascii="Times New Roman" w:hAnsi="Times New Roman" w:cs="Times New Roman"/>
+          <w:sz w:val="28"/>
+          <w:szCs w:val="28"/>
+        </w:rPr>
+      </w:pPr>
+      <w:r>
+        <w:rPr>
+          <w:rFonts w:ascii="Times New Roman" w:hAnsi="Times New Roman" w:cs="Times New Roman"/>
+          <w:sz w:val="28"/>
+          <w:szCs w:val="28"/>
+        </w:rPr>
+        <w:t xml:space="preserve">Specific file with all html, css and javascript for the spice carousel, is put into the index.html with iframing. </w:t>
+      </w:r>
+    </w:p>
+    <w:p>
+      <w:pPr>
         <w:rPr>
           <w:rFonts w:ascii="Times New Roman" w:hAnsi="Times New Roman" w:cs="Times New Roman"/>
           <w:sz w:val="28"/>
@@ -2357,47 +2491,12 @@
           <w:sz w:val="28"/>
           <w:szCs w:val="28"/>
         </w:rPr>
-        <w:t xml:space="preserve">Referenced in various html pages that need interactive elements,  supports the interactive and calculations of webpages. </w:t>
-      </w:r>
-    </w:p>
-    <w:p>
-      <w:pPr>
-        <w:rPr>
-          <w:rFonts w:ascii="Times New Roman" w:hAnsi="Times New Roman" w:cs="Times New Roman"/>
-          <w:sz w:val="28"/>
-          <w:szCs w:val="28"/>
-        </w:rPr>
-      </w:pPr>
-    </w:p>
-    <w:p>
-      <w:pPr>
-        <w:rPr>
-          <w:rFonts w:ascii="Times New Roman" w:hAnsi="Times New Roman" w:cs="Times New Roman"/>
-          <w:sz w:val="28"/>
-          <w:szCs w:val="28"/>
-        </w:rPr>
-      </w:pPr>
-    </w:p>
-    <w:p>
-      <w:pPr>
-        <w:rPr>
-          <w:rFonts w:ascii="Times New Roman" w:hAnsi="Times New Roman" w:cs="Times New Roman"/>
-          <w:sz w:val="28"/>
-          <w:szCs w:val="28"/>
-        </w:rPr>
-      </w:pPr>
-    </w:p>
-    <w:p>
-      <w:pPr>
-        <w:rPr>
-          <w:rFonts w:ascii="Times New Roman" w:hAnsi="Times New Roman" w:cs="Times New Roman"/>
-          <w:sz w:val="28"/>
-          <w:szCs w:val="28"/>
-        </w:rPr>
-      </w:pPr>
-    </w:p>
-    <w:p>
-      <w:pPr>
+        <w:tab/>
+      </w:r>
+    </w:p>
+    <w:p>
+      <w:pPr>
+        <w:jc w:val="both"/>
         <w:rPr>
           <w:rFonts w:ascii="Times New Roman" w:hAnsi="Times New Roman" w:cs="Times New Roman"/>
           <w:sz w:val="52"/>
@@ -2416,129 +2515,7 @@
     </w:p>
     <w:p>
       <w:pPr>
-        <w:rPr>
-          <w:rFonts w:ascii="Times New Roman" w:hAnsi="Times New Roman" w:cs="Times New Roman"/>
-          <w:sz w:val="28"/>
-          <w:szCs w:val="28"/>
-        </w:rPr>
-      </w:pPr>
-      <w:r>
-        <w:rPr>
-          <w:rFonts w:ascii="Times New Roman" w:hAnsi="Times New Roman" w:cs="Times New Roman"/>
-          <w:sz w:val="28"/>
-          <w:szCs w:val="28"/>
-        </w:rPr>
-        <w:t xml:space="preserve">The project was successful in implementing the basic structure of a working version of the previous prototype developed in </w:t>
-      </w:r>
-      <w:r>
-        <w:rPr>
-          <w:rFonts w:ascii="Times New Roman" w:hAnsi="Times New Roman" w:cs="Times New Roman"/>
-          <w:sz w:val="28"/>
-          <w:szCs w:val="28"/>
-        </w:rPr>
-        <w:t>Assignment</w:t>
-      </w:r>
-      <w:r>
-        <w:rPr>
-          <w:rFonts w:ascii="Times New Roman" w:hAnsi="Times New Roman" w:cs="Times New Roman"/>
-          <w:sz w:val="28"/>
-          <w:szCs w:val="28"/>
-        </w:rPr>
-        <w:t xml:space="preserve"> 2. </w:t>
-      </w:r>
-      <w:r>
-        <w:rPr>
-          <w:rFonts w:ascii="Times New Roman" w:hAnsi="Times New Roman" w:cs="Times New Roman"/>
-          <w:sz w:val="28"/>
-          <w:szCs w:val="28"/>
-        </w:rPr>
-        <w:t>It was successful in</w:t>
-      </w:r>
-      <w:r>
-        <w:rPr>
-          <w:rFonts w:ascii="Times New Roman" w:hAnsi="Times New Roman" w:cs="Times New Roman"/>
-          <w:sz w:val="28"/>
-          <w:szCs w:val="28"/>
-        </w:rPr>
-        <w:t xml:space="preserve"> following the theme includ</w:t>
-      </w:r>
-      <w:r>
-        <w:rPr>
-          <w:rFonts w:ascii="Times New Roman" w:hAnsi="Times New Roman" w:cs="Times New Roman"/>
-          <w:sz w:val="28"/>
-          <w:szCs w:val="28"/>
-        </w:rPr>
-        <w:t>ing the curated</w:t>
-      </w:r>
-      <w:r>
-        <w:rPr>
-          <w:rFonts w:ascii="Times New Roman" w:hAnsi="Times New Roman" w:cs="Times New Roman"/>
-          <w:sz w:val="28"/>
-          <w:szCs w:val="28"/>
-        </w:rPr>
-        <w:t xml:space="preserve"> the typography, colour palette</w:t>
-      </w:r>
-      <w:r>
-        <w:rPr>
-          <w:rFonts w:ascii="Times New Roman" w:hAnsi="Times New Roman" w:cs="Times New Roman"/>
-          <w:sz w:val="28"/>
-          <w:szCs w:val="28"/>
-        </w:rPr>
-        <w:t xml:space="preserve">, icon usage and components specific to </w:t>
-      </w:r>
-      <w:r>
-        <w:rPr>
-          <w:rFonts w:ascii="Times New Roman" w:hAnsi="Times New Roman" w:cs="Times New Roman"/>
-          <w:sz w:val="28"/>
-          <w:szCs w:val="28"/>
-        </w:rPr>
-        <w:t xml:space="preserve">the redesign of the </w:t>
-      </w:r>
-      <w:r>
-        <w:rPr>
-          <w:rFonts w:ascii="Times New Roman" w:hAnsi="Times New Roman" w:cs="Times New Roman"/>
-          <w:sz w:val="28"/>
-          <w:szCs w:val="28"/>
-        </w:rPr>
-        <w:t xml:space="preserve">Teeny Tiny Spice Company. </w:t>
-      </w:r>
-    </w:p>
-    <w:p>
-      <w:pPr>
-        <w:rPr>
-          <w:rFonts w:ascii="Times New Roman" w:hAnsi="Times New Roman" w:cs="Times New Roman"/>
-        </w:rPr>
-      </w:pPr>
-      <w:r>
-        <w:rPr>
-          <w:rFonts w:ascii="Times New Roman" w:hAnsi="Times New Roman" w:cs="Times New Roman"/>
-          <w:sz w:val="28"/>
-          <w:szCs w:val="28"/>
-        </w:rPr>
-        <w:t xml:space="preserve">However, on top of this, there could be many more improvements to add in future changes to the website. In the assignment most difficulties included coding the interactive elements including the carousels, buttons, and cart calculations which were needed to be coded in JavaScript. </w:t>
-      </w:r>
-      <w:r>
-        <w:rPr>
-          <w:rFonts w:ascii="Times New Roman" w:hAnsi="Times New Roman" w:cs="Times New Roman"/>
-        </w:rPr>
-        <w:br/>
-      </w:r>
-    </w:p>
-    <w:p>
-      <w:pPr>
-        <w:rPr>
-          <w:rFonts w:ascii="Times New Roman" w:hAnsi="Times New Roman" w:cs="Times New Roman"/>
-        </w:rPr>
-      </w:pPr>
-      <w:r>
-        <w:rPr>
-          <w:rFonts w:ascii="Times New Roman" w:hAnsi="Times New Roman" w:cs="Times New Roman"/>
-        </w:rPr>
-        <w:br/>
-      </w:r>
-    </w:p>
-    <w:p>
-      <w:pPr>
+        <w:jc w:val="both"/>
         <w:rPr>
           <w:rFonts w:ascii="Times New Roman" w:hAnsi="Times New Roman" w:cs="Times New Roman"/>
           <w:sz w:val="52"/>
@@ -2548,10 +2525,203 @@
     </w:p>
     <w:p>
       <w:pPr>
-        <w:rPr>
-          <w:rFonts w:ascii="Times New Roman" w:hAnsi="Times New Roman" w:cs="Times New Roman"/>
-        </w:rPr>
-      </w:pPr>
+        <w:jc w:val="both"/>
+        <w:rPr>
+          <w:rFonts w:ascii="Times New Roman" w:hAnsi="Times New Roman" w:cs="Times New Roman"/>
+          <w:sz w:val="28"/>
+          <w:szCs w:val="28"/>
+        </w:rPr>
+      </w:pPr>
+      <w:r>
+        <w:rPr>
+          <w:rFonts w:ascii="Times New Roman" w:hAnsi="Times New Roman" w:cs="Times New Roman"/>
+          <w:sz w:val="28"/>
+          <w:szCs w:val="28"/>
+        </w:rPr>
+        <w:t xml:space="preserve">The project was successful in implementing the basic structure </w:t>
+      </w:r>
+      <w:r>
+        <w:rPr>
+          <w:rFonts w:ascii="Times New Roman" w:hAnsi="Times New Roman" w:cs="Times New Roman"/>
+          <w:sz w:val="28"/>
+          <w:szCs w:val="28"/>
+        </w:rPr>
+        <w:t>and user interface of the previous</w:t>
+      </w:r>
+      <w:r>
+        <w:rPr>
+          <w:rFonts w:ascii="Times New Roman" w:hAnsi="Times New Roman" w:cs="Times New Roman"/>
+          <w:sz w:val="28"/>
+          <w:szCs w:val="28"/>
+        </w:rPr>
+        <w:t xml:space="preserve"> prototype developed in </w:t>
+      </w:r>
+      <w:r>
+        <w:rPr>
+          <w:rFonts w:ascii="Times New Roman" w:hAnsi="Times New Roman" w:cs="Times New Roman"/>
+          <w:sz w:val="28"/>
+          <w:szCs w:val="28"/>
+        </w:rPr>
+        <w:t>Assignment</w:t>
+      </w:r>
+      <w:r>
+        <w:rPr>
+          <w:rFonts w:ascii="Times New Roman" w:hAnsi="Times New Roman" w:cs="Times New Roman"/>
+          <w:sz w:val="28"/>
+          <w:szCs w:val="28"/>
+        </w:rPr>
+        <w:t xml:space="preserve"> 2. </w:t>
+      </w:r>
+      <w:r>
+        <w:rPr>
+          <w:rFonts w:ascii="Times New Roman" w:hAnsi="Times New Roman" w:cs="Times New Roman"/>
+          <w:sz w:val="28"/>
+          <w:szCs w:val="28"/>
+        </w:rPr>
+        <w:t>It was successful in</w:t>
+      </w:r>
+      <w:r>
+        <w:rPr>
+          <w:rFonts w:ascii="Times New Roman" w:hAnsi="Times New Roman" w:cs="Times New Roman"/>
+          <w:sz w:val="28"/>
+          <w:szCs w:val="28"/>
+        </w:rPr>
+        <w:t xml:space="preserve"> following the theme includ</w:t>
+      </w:r>
+      <w:r>
+        <w:rPr>
+          <w:rFonts w:ascii="Times New Roman" w:hAnsi="Times New Roman" w:cs="Times New Roman"/>
+          <w:sz w:val="28"/>
+          <w:szCs w:val="28"/>
+        </w:rPr>
+        <w:t>ing the curated</w:t>
+      </w:r>
+      <w:r>
+        <w:rPr>
+          <w:rFonts w:ascii="Times New Roman" w:hAnsi="Times New Roman" w:cs="Times New Roman"/>
+          <w:sz w:val="28"/>
+          <w:szCs w:val="28"/>
+        </w:rPr>
+        <w:t xml:space="preserve"> the typography, colour palette</w:t>
+      </w:r>
+      <w:r>
+        <w:rPr>
+          <w:rFonts w:ascii="Times New Roman" w:hAnsi="Times New Roman" w:cs="Times New Roman"/>
+          <w:sz w:val="28"/>
+          <w:szCs w:val="28"/>
+        </w:rPr>
+        <w:t xml:space="preserve">, icon usage and components specific to </w:t>
+      </w:r>
+      <w:r>
+        <w:rPr>
+          <w:rFonts w:ascii="Times New Roman" w:hAnsi="Times New Roman" w:cs="Times New Roman"/>
+          <w:sz w:val="28"/>
+          <w:szCs w:val="28"/>
+        </w:rPr>
+        <w:t xml:space="preserve">the redesign of the </w:t>
+      </w:r>
+      <w:r>
+        <w:rPr>
+          <w:rFonts w:ascii="Times New Roman" w:hAnsi="Times New Roman" w:cs="Times New Roman"/>
+          <w:sz w:val="28"/>
+          <w:szCs w:val="28"/>
+        </w:rPr>
+        <w:t xml:space="preserve">Teeny Tiny Spice Company. </w:t>
+      </w:r>
+      <w:r>
+        <w:rPr>
+          <w:rFonts w:ascii="Times New Roman" w:hAnsi="Times New Roman" w:cs="Times New Roman"/>
+          <w:sz w:val="28"/>
+          <w:szCs w:val="28"/>
+        </w:rPr>
+        <w:t xml:space="preserve">The implementation cognitively communicates to users the theme of the company, the products they sell and their intentions for giving spice variety and ingredient transparency. </w:t>
+      </w:r>
+    </w:p>
+    <w:p>
+      <w:pPr>
+        <w:jc w:val="both"/>
+        <w:rPr>
+          <w:rFonts w:ascii="Times New Roman" w:hAnsi="Times New Roman" w:cs="Times New Roman"/>
+          <w:sz w:val="28"/>
+          <w:szCs w:val="28"/>
+        </w:rPr>
+      </w:pPr>
+    </w:p>
+    <w:p>
+      <w:pPr>
+        <w:jc w:val="both"/>
+        <w:rPr>
+          <w:rFonts w:ascii="Times New Roman" w:hAnsi="Times New Roman" w:cs="Times New Roman"/>
+          <w:sz w:val="28"/>
+          <w:szCs w:val="28"/>
+        </w:rPr>
+      </w:pPr>
+      <w:r>
+        <w:rPr>
+          <w:rFonts w:ascii="Times New Roman" w:hAnsi="Times New Roman" w:cs="Times New Roman"/>
+          <w:sz w:val="28"/>
+          <w:szCs w:val="28"/>
+        </w:rPr>
+        <w:t xml:space="preserve">However, there could be many more improvements to add in future changes to the website. In the assignment most difficulties included coding the interactive elements including the carousels, buttons, and cart calculations which were needed to be coded in JavaScript. </w:t>
+      </w:r>
+      <w:r>
+        <w:rPr>
+          <w:rFonts w:ascii="Times New Roman" w:hAnsi="Times New Roman" w:cs="Times New Roman"/>
+          <w:sz w:val="28"/>
+          <w:szCs w:val="28"/>
+        </w:rPr>
+        <w:t xml:space="preserve">In future, this would increase the user experience of the website making </w:t>
+      </w:r>
+      <w:r>
+        <w:rPr>
+          <w:rFonts w:ascii="Times New Roman" w:hAnsi="Times New Roman" w:cs="Times New Roman"/>
+          <w:sz w:val="28"/>
+          <w:szCs w:val="28"/>
+        </w:rPr>
+        <w:t xml:space="preserve">their task flow more customised and efficient. </w:t>
+      </w:r>
+    </w:p>
+    <w:p>
+      <w:pPr>
+        <w:jc w:val="both"/>
+        <w:rPr>
+          <w:rFonts w:ascii="Times New Roman" w:hAnsi="Times New Roman" w:cs="Times New Roman"/>
+          <w:sz w:val="28"/>
+          <w:szCs w:val="28"/>
+        </w:rPr>
+      </w:pPr>
+    </w:p>
+    <w:p>
+      <w:pPr>
+        <w:jc w:val="both"/>
+        <w:rPr>
+          <w:rFonts w:ascii="Times New Roman" w:hAnsi="Times New Roman" w:cs="Times New Roman"/>
+          <w:sz w:val="28"/>
+          <w:szCs w:val="28"/>
+        </w:rPr>
+      </w:pPr>
+      <w:r>
+        <w:rPr>
+          <w:rFonts w:ascii="Times New Roman" w:hAnsi="Times New Roman" w:cs="Times New Roman"/>
+          <w:sz w:val="28"/>
+          <w:szCs w:val="28"/>
+        </w:rPr>
+        <w:t xml:space="preserve">Another improvement for future cases is the organisation of the code and files within VS Code. While working with the code when there was no clear path of organisation was a difficult task as classes would overlap each other, and CSS would clash. If code and files are organised specifically then coding would be more manageable. An example of this is having a single main CSS file where it imports all the core and shared styles (layout, typography, components) and then page-specific styles in subfolders. </w:t>
+      </w:r>
+    </w:p>
+    <w:p>
+      <w:pPr>
+        <w:jc w:val="both"/>
+        <w:rPr>
+          <w:rFonts w:ascii="Times New Roman" w:hAnsi="Times New Roman" w:cs="Times New Roman"/>
+        </w:rPr>
+      </w:pPr>
+      <w:r>
+        <w:rPr>
+          <w:rFonts w:ascii="Times New Roman" w:hAnsi="Times New Roman" w:cs="Times New Roman"/>
+        </w:rPr>
+        <w:br/>
+      </w:r>
       <w:r>
         <w:rPr>
           <w:rFonts w:ascii="Times New Roman" w:hAnsi="Times New Roman" w:cs="Times New Roman"/>
@@ -3271,7 +3441,6 @@
   <w:style w:type="character" w:default="1" w:styleId="DefaultParagraphFont">
     <w:name w:val="Default Paragraph Font"/>
     <w:uiPriority w:val="1"/>
-    <w:semiHidden/>
     <w:unhideWhenUsed/>
   </w:style>
   <w:style w:type="table" w:default="1" w:styleId="TableNormal">

--- a/Assignment3_Report_RachelChen1464253.docx
+++ b/Assignment3_Report_RachelChen1464253.docx
@@ -214,7 +214,7 @@
             <w:sz w:val="28"/>
             <w:szCs w:val="28"/>
           </w:rPr>
-          <w:t>https://rachel-c000.github.io/UID_Assignment3_RachelChen/</w:t>
+          <w:t>https://rachel-c000.github.io/UID_Assignment3_RachelChen</w:t>
         </w:r>
       </w:hyperlink>
     </w:p>
@@ -2467,7 +2467,61 @@
           <w:sz w:val="28"/>
           <w:szCs w:val="28"/>
         </w:rPr>
-        <w:t xml:space="preserve">Specific file with all html, css and javascript for the spice carousel, is put into the index.html with iframing. </w:t>
+        <w:t xml:space="preserve">Specific file with all html, </w:t>
+      </w:r>
+      <w:proofErr w:type="spellStart"/>
+      <w:r>
+        <w:rPr>
+          <w:rFonts w:ascii="Times New Roman" w:hAnsi="Times New Roman" w:cs="Times New Roman"/>
+          <w:sz w:val="28"/>
+          <w:szCs w:val="28"/>
+        </w:rPr>
+        <w:t>css</w:t>
+      </w:r>
+      <w:proofErr w:type="spellEnd"/>
+      <w:r>
+        <w:rPr>
+          <w:rFonts w:ascii="Times New Roman" w:hAnsi="Times New Roman" w:cs="Times New Roman"/>
+          <w:sz w:val="28"/>
+          <w:szCs w:val="28"/>
+        </w:rPr>
+        <w:t xml:space="preserve"> and </w:t>
+      </w:r>
+      <w:proofErr w:type="spellStart"/>
+      <w:r>
+        <w:rPr>
+          <w:rFonts w:ascii="Times New Roman" w:hAnsi="Times New Roman" w:cs="Times New Roman"/>
+          <w:sz w:val="28"/>
+          <w:szCs w:val="28"/>
+        </w:rPr>
+        <w:t>javascript</w:t>
+      </w:r>
+      <w:proofErr w:type="spellEnd"/>
+      <w:r>
+        <w:rPr>
+          <w:rFonts w:ascii="Times New Roman" w:hAnsi="Times New Roman" w:cs="Times New Roman"/>
+          <w:sz w:val="28"/>
+          <w:szCs w:val="28"/>
+        </w:rPr>
+        <w:t xml:space="preserve"> for the spice carousel, is put into the index.html with </w:t>
+      </w:r>
+      <w:proofErr w:type="spellStart"/>
+      <w:r>
+        <w:rPr>
+          <w:rFonts w:ascii="Times New Roman" w:hAnsi="Times New Roman" w:cs="Times New Roman"/>
+          <w:sz w:val="28"/>
+          <w:szCs w:val="28"/>
+        </w:rPr>
+        <w:t>iframing</w:t>
+      </w:r>
+      <w:proofErr w:type="spellEnd"/>
+      <w:r>
+        <w:rPr>
+          <w:rFonts w:ascii="Times New Roman" w:hAnsi="Times New Roman" w:cs="Times New Roman"/>
+          <w:sz w:val="28"/>
+          <w:szCs w:val="28"/>
+        </w:rPr>
+        <w:t xml:space="preserve">. </w:t>
       </w:r>
     </w:p>
     <w:p>
@@ -2635,6 +2689,14 @@
           <w:szCs w:val="28"/>
         </w:rPr>
         <w:t xml:space="preserve">The implementation cognitively communicates to users the theme of the company, the products they sell and their intentions for giving spice variety and ingredient transparency. </w:t>
+      </w:r>
+      <w:r>
+        <w:rPr>
+          <w:rFonts w:ascii="Times New Roman" w:hAnsi="Times New Roman" w:cs="Times New Roman"/>
+          <w:sz w:val="28"/>
+          <w:szCs w:val="28"/>
+        </w:rPr>
+        <w:t>This report used tools such as ChatGPT for prompt and code generation.</w:t>
       </w:r>
     </w:p>
     <w:p>
@@ -3777,6 +3839,18 @@
       <w:shd w:val="clear" w:color="auto" w:fill="E1DFDD"/>
     </w:rPr>
   </w:style>
+  <w:style w:type="character" w:styleId="FollowedHyperlink">
+    <w:name w:val="FollowedHyperlink"/>
+    <w:basedOn w:val="DefaultParagraphFont"/>
+    <w:uiPriority w:val="99"/>
+    <w:semiHidden/>
+    <w:unhideWhenUsed/>
+    <w:rsid w:val="00634AB3"/>
+    <w:rPr>
+      <w:color w:val="96607D" w:themeColor="followedHyperlink"/>
+      <w:u w:val="single"/>
+    </w:rPr>
+  </w:style>
 </w:styles>
 </file>
 
